--- a/resume.docx
+++ b/resume.docx
@@ -12,19 +12,11 @@
       <w:r>
         <w:br/>
       </w:r>
-      <w:proofErr w:type="spellStart"/>
       <w:r>
         <w:rPr>
           <w:sz w:val="44"/>
         </w:rPr>
-        <w:t>Sooyun</w:t>
-      </w:r>
-      <w:proofErr w:type="spellEnd"/>
-      <w:r>
-        <w:rPr>
-          <w:sz w:val="44"/>
-        </w:rPr>
-        <w:t xml:space="preserve"> Jang</w:t>
+        <w:t>Sooyun Jang</w:t>
       </w:r>
     </w:p>
     <w:p>
@@ -41,11 +33,20 @@
         </w:rPr>
         <w:t xml:space="preserve">E-mail: </w:t>
       </w:r>
-      <w:r>
-        <w:rPr>
-          <w:sz w:val="22"/>
-        </w:rPr>
-        <w:t>sj7yj@virginia.edu</w:t>
+      <w:hyperlink r:id="rId7" w:history="1">
+        <w:r>
+          <w:rPr>
+            <w:rStyle w:val="Hyperlink"/>
+            <w:sz w:val="22"/>
+          </w:rPr>
+          <w:t>sj7yj@virginia.edu</w:t>
+        </w:r>
+      </w:hyperlink>
+      <w:r>
+        <w:rPr>
+          <w:sz w:val="22"/>
+        </w:rPr>
+        <w:t>, susanj7yj@gmail.com</w:t>
       </w:r>
     </w:p>
     <w:p>
@@ -130,14 +131,12 @@
                 <w:sz w:val="22"/>
               </w:rPr>
             </w:pPr>
-            <w:proofErr w:type="gramStart"/>
             <w:r>
               <w:rPr>
                 <w:sz w:val="22"/>
               </w:rPr>
               <w:t>Virginia,  USA</w:t>
             </w:r>
-            <w:proofErr w:type="gramEnd"/>
           </w:p>
         </w:tc>
       </w:tr>
@@ -326,6 +325,13 @@
         </w:rPr>
         <w:t>Math</w:t>
       </w:r>
+      <w:r>
+        <w:rPr>
+          <w:sz w:val="22"/>
+          <w:lang w:eastAsia="ko-KR"/>
+        </w:rPr>
+        <w:t xml:space="preserve"> (Planning to change to B.A CS from spring 2019)</w:t>
+      </w:r>
     </w:p>
     <w:p>
       <w:pPr>
@@ -419,6 +425,22 @@
         </w:rPr>
         <w:t>.</w:t>
       </w:r>
+    </w:p>
+    <w:p>
+      <w:pPr>
+        <w:pStyle w:val="Bullet1"/>
+        <w:rPr>
+          <w:sz w:val="22"/>
+        </w:rPr>
+      </w:pPr>
+      <w:r>
+        <w:rPr>
+          <w:sz w:val="22"/>
+        </w:rPr>
+        <w:t>Know how to use Eclipse, Gihub</w:t>
+      </w:r>
+      <w:bookmarkStart w:id="0" w:name="_GoBack"/>
+      <w:bookmarkEnd w:id="0"/>
     </w:p>
     <w:p>
       <w:pPr>
@@ -490,8 +512,6 @@
         </w:rPr>
         <w:t>KSEA</w:t>
       </w:r>
-      <w:bookmarkStart w:id="0" w:name="_GoBack"/>
-      <w:bookmarkEnd w:id="0"/>
     </w:p>
     <w:p>
       <w:pPr>
@@ -541,25 +561,7 @@
           <w:sz w:val="23"/>
           <w:szCs w:val="23"/>
         </w:rPr>
-        <w:t xml:space="preserve">This is a website for </w:t>
-      </w:r>
-      <w:proofErr w:type="gramStart"/>
-      <w:r>
-        <w:rPr>
-          <w:color w:val="000000"/>
-          <w:sz w:val="23"/>
-          <w:szCs w:val="23"/>
-        </w:rPr>
-        <w:t>KSEA(</w:t>
-      </w:r>
-      <w:proofErr w:type="gramEnd"/>
-      <w:r>
-        <w:rPr>
-          <w:color w:val="000000"/>
-          <w:sz w:val="23"/>
-          <w:szCs w:val="23"/>
-        </w:rPr>
-        <w:t>Korean American Scientists and Engineers Association) of UVA.</w:t>
+        <w:t>This is a website for KSEA(Korean American Scientists and Engineers Association) of UVA.</w:t>
       </w:r>
     </w:p>
     <w:p>
@@ -595,7 +597,7 @@
           <w:szCs w:val="24"/>
         </w:rPr>
       </w:pPr>
-      <w:hyperlink r:id="rId7" w:tgtFrame="_blank" w:history="1">
+      <w:hyperlink r:id="rId8" w:tgtFrame="_blank" w:history="1">
         <w:r>
           <w:rPr>
             <w:rStyle w:val="Hyperlink"/>
@@ -723,21 +725,7 @@
         <w:rPr>
           <w:sz w:val="22"/>
         </w:rPr>
-        <w:t xml:space="preserve">Member of </w:t>
-      </w:r>
-      <w:proofErr w:type="gramStart"/>
-      <w:r>
-        <w:rPr>
-          <w:sz w:val="22"/>
-        </w:rPr>
-        <w:t>KSEA(</w:t>
-      </w:r>
-      <w:proofErr w:type="gramEnd"/>
-      <w:r>
-        <w:rPr>
-          <w:sz w:val="22"/>
-        </w:rPr>
-        <w:t>Korean- American Scientist and Engineer Association)</w:t>
+        <w:t>Member of KSEA(Korean- American Scientist and Engineer Association)</w:t>
       </w:r>
     </w:p>
     <w:p>
@@ -746,7 +734,7 @@
       </w:pPr>
     </w:p>
     <w:sectPr>
-      <w:footerReference w:type="default" r:id="rId8"/>
+      <w:footerReference w:type="default" r:id="rId9"/>
       <w:pgSz w:w="12240" w:h="15840" w:code="1"/>
       <w:pgMar w:top="720" w:right="720" w:bottom="720" w:left="720" w:header="720" w:footer="720" w:gutter="0"/>
       <w:cols w:space="720"/>
